--- a/Standort_Files_CIP_Projekt.docx
+++ b/Standort_Files_CIP_Projekt.docx
@@ -1,6 +1,6 @@
 
 <file path=word/document.xml><?xml version="1.0" encoding="utf-8"?>
-<w:document xmlns:wpc="http://schemas.microsoft.com/office/word/2010/wordprocessingCanvas" xmlns:cx="http://schemas.microsoft.com/office/drawing/2014/chartex" xmlns:cx1="http://schemas.microsoft.com/office/drawing/2015/9/8/chartex" xmlns:cx2="http://schemas.microsoft.com/office/drawing/2015/10/21/chartex" xmlns:cx3="http://schemas.microsoft.com/office/drawing/2016/5/9/chartex" xmlns:cx4="http://schemas.microsoft.com/office/drawing/2016/5/10/chartex" xmlns:cx5="http://schemas.microsoft.com/office/drawing/2016/5/11/chartex" xmlns:cx6="http://schemas.microsoft.com/office/drawing/2016/5/12/chartex" xmlns:cx7="http://schemas.microsoft.com/office/drawing/2016/5/13/chartex" xmlns:cx8="http://schemas.microsoft.com/office/drawing/2016/5/14/chartex" xmlns:mc="http://schemas.openxmlformats.org/markup-compatibility/2006" xmlns:aink="http://schemas.microsoft.com/office/drawing/2016/ink" xmlns:am3d="http://schemas.microsoft.com/office/drawing/2017/model3d" xmlns:o="urn:schemas-microsoft-com:office:office" xmlns:r="http://schemas.openxmlformats.org/officeDocument/2006/relationships" xmlns:m="http://schemas.openxmlformats.org/officeDocument/2006/math" xmlns:v="urn:schemas-microsoft-com:vml" xmlns:wp14="http://schemas.microsoft.com/office/word/2010/wordprocessingDrawing" xmlns:wp="http://schemas.openxmlformats.org/drawingml/2006/wordprocessingDrawing" xmlns:w10="urn:schemas-microsoft-com:office:word" xmlns:w="http://schemas.openxmlformats.org/wordprocessingml/2006/main" xmlns:w14="http://schemas.microsoft.com/office/word/2010/wordml" xmlns:w15="http://schemas.microsoft.com/office/word/2012/wordml" xmlns:w16cid="http://schemas.microsoft.com/office/word/2016/wordml/cid" xmlns:w16se="http://schemas.microsoft.com/office/word/2015/wordml/symex" xmlns:wpg="http://schemas.microsoft.com/office/word/2010/wordprocessingGroup" xmlns:wpi="http://schemas.microsoft.com/office/word/2010/wordprocessingInk" xmlns:wne="http://schemas.microsoft.com/office/word/2006/wordml" xmlns:wps="http://schemas.microsoft.com/office/word/2010/wordprocessingShape" mc:Ignorable="w14 w15 w16se w16cid wp14">
+<w:document xmlns:wpc="http://schemas.microsoft.com/office/word/2010/wordprocessingCanvas" xmlns:cx="http://schemas.microsoft.com/office/drawing/2014/chartex" xmlns:cx1="http://schemas.microsoft.com/office/drawing/2015/9/8/chartex" xmlns:mc="http://schemas.openxmlformats.org/markup-compatibility/2006" xmlns:o="urn:schemas-microsoft-com:office:office" xmlns:r="http://schemas.openxmlformats.org/officeDocument/2006/relationships" xmlns:m="http://schemas.openxmlformats.org/officeDocument/2006/math" xmlns:v="urn:schemas-microsoft-com:vml" xmlns:wp14="http://schemas.microsoft.com/office/word/2010/wordprocessingDrawing" xmlns:wp="http://schemas.openxmlformats.org/drawingml/2006/wordprocessingDrawing" xmlns:w10="urn:schemas-microsoft-com:office:word" xmlns:w="http://schemas.openxmlformats.org/wordprocessingml/2006/main" xmlns:w14="http://schemas.microsoft.com/office/word/2010/wordml" xmlns:w15="http://schemas.microsoft.com/office/word/2012/wordml" xmlns:w16se="http://schemas.microsoft.com/office/word/2015/wordml/symex" xmlns:wpg="http://schemas.microsoft.com/office/word/2010/wordprocessingGroup" xmlns:wpi="http://schemas.microsoft.com/office/word/2010/wordprocessingInk" xmlns:wne="http://schemas.microsoft.com/office/word/2006/wordml" xmlns:wps="http://schemas.microsoft.com/office/word/2010/wordprocessingShape" mc:Ignorable="w14 w15 w16se wp14">
   <w:body>
     <w:p>
       <w:pPr>
@@ -34,34 +34,31 @@
     </w:p>
     <w:p>
       <w:r>
-        <w:t>Gruppe 05</w:t>
-      </w:r>
-      <w:r>
-        <w:t xml:space="preserve"> (</w:t>
-      </w:r>
-      <w:r>
-        <w:t>Luca Casuscelli</w:t>
-      </w:r>
-      <w:r>
-        <w:t xml:space="preserve">, </w:t>
-      </w:r>
-      <w:r>
-        <w:t>Silvan Leibacher</w:t>
-      </w:r>
-      <w:r>
-        <w:t xml:space="preserve">, </w:t>
-      </w:r>
-      <w:r>
-        <w:t>Carole Mattmann</w:t>
-      </w:r>
-      <w:r>
-        <w:t xml:space="preserve">, </w:t>
-      </w:r>
-      <w:r>
-        <w:t>Jonas Zürcher</w:t>
-      </w:r>
-      <w:r>
-        <w:t>)</w:t>
+        <w:t xml:space="preserve">Gruppe 05 (Luca </w:t>
+      </w:r>
+      <w:proofErr w:type="spellStart"/>
+      <w:r>
+        <w:t>Casuscelli</w:t>
+      </w:r>
+      <w:proofErr w:type="spellEnd"/>
+      <w:r>
+        <w:t xml:space="preserve">, Silvan </w:t>
+      </w:r>
+      <w:proofErr w:type="spellStart"/>
+      <w:r>
+        <w:t>Leibacher</w:t>
+      </w:r>
+      <w:proofErr w:type="spellEnd"/>
+      <w:r>
+        <w:t xml:space="preserve">, Carole </w:t>
+      </w:r>
+      <w:proofErr w:type="spellStart"/>
+      <w:r>
+        <w:t>Mattmann</w:t>
+      </w:r>
+      <w:proofErr w:type="spellEnd"/>
+      <w:r>
+        <w:t>, Jonas Zürcher)</w:t>
       </w:r>
     </w:p>
     <w:p>
@@ -77,24 +74,50 @@
         <w:t>Der Ordner</w:t>
       </w:r>
       <w:r>
-        <w:t xml:space="preserve"> «cip»</w:t>
-      </w:r>
-      <w:r>
-        <w:t xml:space="preserve"> befindet sich </w:t>
-      </w:r>
-      <w:r>
-        <w:t xml:space="preserve">bei allen Gruppenmitgliedern unter: </w:t>
+        <w:t xml:space="preserve"> «</w:t>
+      </w:r>
+      <w:proofErr w:type="spellStart"/>
+      <w:r>
+        <w:t>cip</w:t>
+      </w:r>
+      <w:proofErr w:type="spellEnd"/>
+      <w:r>
+        <w:t>»</w:t>
+      </w:r>
+      <w:r>
+        <w:t xml:space="preserve"> befindet sich bei allen Gruppenmitgliedern unter: </w:t>
       </w:r>
     </w:p>
     <w:p>
       <w:pPr>
+        <w:rPr>
+          <w:b/>
+        </w:rPr>
+      </w:pPr>
+      <w:r>
+        <w:rPr>
+          <w:b/>
+        </w:rPr>
+        <w:t>C:\Users\usera\cip</w:t>
+      </w:r>
+    </w:p>
+    <w:p>
+      <w:pPr>
         <w:pStyle w:val="berschrift1"/>
       </w:pPr>
       <w:r>
         <w:t xml:space="preserve">Aufbau </w:t>
       </w:r>
       <w:r>
-        <w:t>des Ordners «cip»</w:t>
+        <w:t>des Ordners «</w:t>
+      </w:r>
+      <w:proofErr w:type="spellStart"/>
+      <w:r>
+        <w:t>cip</w:t>
+      </w:r>
+      <w:proofErr w:type="spellEnd"/>
+      <w:r>
+        <w:t>»</w:t>
       </w:r>
     </w:p>
     <w:tbl>
@@ -113,7 +136,53 @@
             <w:tcW w:w="4716" w:type="dxa"/>
           </w:tcPr>
           <w:p>
-            <w:r>
+            <w:pPr>
+              <w:rPr>
+                <w:b/>
+                <w:noProof/>
+                <w:lang w:eastAsia="de-CH"/>
+              </w:rPr>
+            </w:pPr>
+            <w:r>
+              <w:rPr>
+                <w:b/>
+                <w:noProof/>
+                <w:lang w:eastAsia="de-CH"/>
+              </w:rPr>
+              <w:t>Ordner</w:t>
+            </w:r>
+          </w:p>
+        </w:tc>
+        <w:tc>
+          <w:tcPr>
+            <w:tcW w:w="4300" w:type="dxa"/>
+          </w:tcPr>
+          <w:p>
+            <w:pPr>
+              <w:rPr>
+                <w:b/>
+              </w:rPr>
+            </w:pPr>
+            <w:r>
+              <w:rPr>
+                <w:b/>
+              </w:rPr>
+              <w:t>Inhalt</w:t>
+            </w:r>
+          </w:p>
+        </w:tc>
+      </w:tr>
+      <w:tr>
+        <w:tc>
+          <w:tcPr>
+            <w:tcW w:w="4716" w:type="dxa"/>
+          </w:tcPr>
+          <w:p>
+            <w:r>
+              <w:rPr>
+                <w:noProof/>
+                <w:lang w:eastAsia="de-CH"/>
+              </w:rPr>
               <w:drawing>
                 <wp:inline distT="0" distB="0" distL="0" distR="0" wp14:anchorId="04EDE2FC" wp14:editId="3CDA6945">
                   <wp:extent cx="2857500" cy="314325"/>
@@ -184,6 +253,10 @@
           </w:tcPr>
           <w:p>
             <w:r>
+              <w:rPr>
+                <w:noProof/>
+                <w:lang w:eastAsia="de-CH"/>
+              </w:rPr>
               <w:drawing>
                 <wp:inline distT="0" distB="0" distL="0" distR="0" wp14:anchorId="2B364BBA" wp14:editId="6A50922D">
                   <wp:extent cx="2857499" cy="323850"/>
@@ -314,6 +387,10 @@
           </w:tcPr>
           <w:p>
             <w:r>
+              <w:rPr>
+                <w:noProof/>
+                <w:lang w:eastAsia="de-CH"/>
+              </w:rPr>
               <w:drawing>
                 <wp:inline distT="0" distB="0" distL="0" distR="0" wp14:anchorId="3BE8AA49" wp14:editId="5BB2989F">
                   <wp:extent cx="2857499" cy="285750"/>
@@ -372,8 +449,21 @@
               </w:numPr>
             </w:pPr>
             <w:r>
-              <w:t>Ordner «skripts» mit den crawlern</w:t>
-            </w:r>
+              <w:t>Ordner «</w:t>
+            </w:r>
+            <w:proofErr w:type="spellStart"/>
+            <w:r>
+              <w:t>skripts</w:t>
+            </w:r>
+            <w:proofErr w:type="spellEnd"/>
+            <w:r>
+              <w:t xml:space="preserve">» mit den </w:t>
+            </w:r>
+            <w:proofErr w:type="spellStart"/>
+            <w:r>
+              <w:t>crawlern</w:t>
+            </w:r>
+            <w:proofErr w:type="spellEnd"/>
           </w:p>
           <w:p>
             <w:pPr>
@@ -384,7 +474,15 @@
               </w:numPr>
             </w:pPr>
             <w:r>
-              <w:t>Ordner «data» mit den gecrawlten Daten</w:t>
+              <w:t>Ordner «</w:t>
+            </w:r>
+            <w:proofErr w:type="spellStart"/>
+            <w:r>
+              <w:t>data</w:t>
+            </w:r>
+            <w:proofErr w:type="spellEnd"/>
+            <w:r>
+              <w:t>» mit den gecrawlten Daten</w:t>
             </w:r>
           </w:p>
         </w:tc>
@@ -396,6 +494,10 @@
           </w:tcPr>
           <w:p>
             <w:r>
+              <w:rPr>
+                <w:noProof/>
+                <w:lang w:eastAsia="de-CH"/>
+              </w:rPr>
               <w:drawing>
                 <wp:inline distT="0" distB="0" distL="0" distR="0" wp14:anchorId="295A9B01" wp14:editId="18E1D92B">
                   <wp:extent cx="2857499" cy="304800"/>
@@ -466,7 +568,23 @@
               </w:numPr>
             </w:pPr>
             <w:r>
-              <w:t>Ordner «Prozess» mit tableau prep Dateien</w:t>
+              <w:t xml:space="preserve">Ordner «Prozess» mit </w:t>
+            </w:r>
+            <w:proofErr w:type="spellStart"/>
+            <w:r>
+              <w:t>tableau</w:t>
+            </w:r>
+            <w:proofErr w:type="spellEnd"/>
+            <w:r>
+              <w:t xml:space="preserve"> </w:t>
+            </w:r>
+            <w:proofErr w:type="spellStart"/>
+            <w:r>
+              <w:t>prep</w:t>
+            </w:r>
+            <w:proofErr w:type="spellEnd"/>
+            <w:r>
+              <w:t xml:space="preserve"> Dateien</w:t>
             </w:r>
           </w:p>
           <w:p>
@@ -502,7 +620,23 @@
               </w:numPr>
             </w:pPr>
             <w:r>
-              <w:t>Ordner «Prozess» mit tableau prep Dateien</w:t>
+              <w:t xml:space="preserve">Ordner «Prozess» mit </w:t>
+            </w:r>
+            <w:proofErr w:type="spellStart"/>
+            <w:r>
+              <w:t>tableau</w:t>
+            </w:r>
+            <w:proofErr w:type="spellEnd"/>
+            <w:r>
+              <w:t xml:space="preserve"> </w:t>
+            </w:r>
+            <w:proofErr w:type="spellStart"/>
+            <w:r>
+              <w:t>prep</w:t>
+            </w:r>
+            <w:proofErr w:type="spellEnd"/>
+            <w:r>
+              <w:t xml:space="preserve"> Dateien</w:t>
             </w:r>
           </w:p>
           <w:p>
@@ -526,6 +660,10 @@
           </w:tcPr>
           <w:p>
             <w:r>
+              <w:rPr>
+                <w:noProof/>
+                <w:lang w:eastAsia="de-CH"/>
+              </w:rPr>
               <w:drawing>
                 <wp:inline distT="0" distB="0" distL="0" distR="0" wp14:anchorId="0AE14399" wp14:editId="3F887520">
                   <wp:extent cx="2857500" cy="304800"/>
@@ -591,10 +729,74 @@
       </w:tr>
     </w:tbl>
     <w:p/>
-    <w:p/>
-    <w:p/>
-    <w:p/>
-    <w:p/>
+    <w:p>
+      <w:pPr>
+        <w:pStyle w:val="berschrift1"/>
+      </w:pPr>
+      <w:r>
+        <w:t>SQL Export</w:t>
+      </w:r>
+    </w:p>
+    <w:p>
+      <w:r>
+        <w:rPr>
+          <w:rStyle w:val="normaltextrun"/>
+          <w:rFonts w:ascii="Arial" w:hAnsi="Arial" w:cs="Arial"/>
+          <w:color w:val="000000"/>
+          <w:shd w:val="clear" w:color="auto" w:fill="FFFFFF"/>
+          <w:lang w:val="de-DE"/>
+        </w:rPr>
+        <w:t xml:space="preserve">Der Name der SQL </w:t>
+      </w:r>
+      <w:r>
+        <w:rPr>
+          <w:rStyle w:val="normaltextrun"/>
+          <w:rFonts w:ascii="Arial" w:hAnsi="Arial" w:cs="Arial"/>
+          <w:color w:val="000000"/>
+          <w:shd w:val="clear" w:color="auto" w:fill="FFFFFF"/>
+          <w:lang w:val="de-DE"/>
+        </w:rPr>
+        <w:t>Datenbank </w:t>
+      </w:r>
+      <w:r>
+        <w:rPr>
+          <w:rStyle w:val="normaltextrun"/>
+          <w:rFonts w:ascii="Arial" w:hAnsi="Arial" w:cs="Arial"/>
+          <w:color w:val="000000"/>
+          <w:shd w:val="clear" w:color="auto" w:fill="FFFFFF"/>
+          <w:lang w:val="de-DE"/>
+        </w:rPr>
+        <w:t>auf der IDS-DB lautet</w:t>
+      </w:r>
+      <w:bookmarkStart w:id="0" w:name="_GoBack"/>
+      <w:bookmarkEnd w:id="0"/>
+      <w:r>
+        <w:rPr>
+          <w:rStyle w:val="normaltextrun"/>
+          <w:rFonts w:ascii="Arial" w:hAnsi="Arial" w:cs="Arial"/>
+          <w:shd w:val="clear" w:color="auto" w:fill="FFFFFF"/>
+          <w:lang w:val="de-DE"/>
+        </w:rPr>
+        <w:t xml:space="preserve"> </w:t>
+      </w:r>
+      <w:r>
+        <w:rPr>
+          <w:rStyle w:val="normaltextrun"/>
+          <w:rFonts w:ascii="Arial" w:hAnsi="Arial" w:cs="Arial"/>
+          <w:shd w:val="clear" w:color="auto" w:fill="FFFFFF"/>
+          <w:lang w:val="de-DE"/>
+        </w:rPr>
+        <w:t>„Data Science Studiengangübersicht“.</w:t>
+      </w:r>
+      <w:r>
+        <w:rPr>
+          <w:rStyle w:val="eop"/>
+          <w:rFonts w:ascii="Arial" w:hAnsi="Arial" w:cs="Arial"/>
+          <w:shd w:val="clear" w:color="auto" w:fill="FFFFFF"/>
+        </w:rPr>
+        <w:t> </w:t>
+      </w:r>
+    </w:p>
     <w:sectPr>
       <w:pgSz w:w="11906" w:h="16838"/>
       <w:pgMar w:top="1440" w:right="1440" w:bottom="1440" w:left="1440" w:header="708" w:footer="708" w:gutter="0"/>
@@ -606,7 +808,7 @@
 </file>
 
 <file path=word/numbering.xml><?xml version="1.0" encoding="utf-8"?>
-<w:numbering xmlns:wpc="http://schemas.microsoft.com/office/word/2010/wordprocessingCanvas" xmlns:cx="http://schemas.microsoft.com/office/drawing/2014/chartex" xmlns:cx1="http://schemas.microsoft.com/office/drawing/2015/9/8/chartex" xmlns:cx2="http://schemas.microsoft.com/office/drawing/2015/10/21/chartex" xmlns:cx3="http://schemas.microsoft.com/office/drawing/2016/5/9/chartex" xmlns:cx4="http://schemas.microsoft.com/office/drawing/2016/5/10/chartex" xmlns:cx5="http://schemas.microsoft.com/office/drawing/2016/5/11/chartex" xmlns:cx6="http://schemas.microsoft.com/office/drawing/2016/5/12/chartex" xmlns:cx7="http://schemas.microsoft.com/office/drawing/2016/5/13/chartex" xmlns:cx8="http://schemas.microsoft.com/office/drawing/2016/5/14/chartex" xmlns:mc="http://schemas.openxmlformats.org/markup-compatibility/2006" xmlns:aink="http://schemas.microsoft.com/office/drawing/2016/ink" xmlns:am3d="http://schemas.microsoft.com/office/drawing/2017/model3d" xmlns:o="urn:schemas-microsoft-com:office:office" xmlns:r="http://schemas.openxmlformats.org/officeDocument/2006/relationships" xmlns:m="http://schemas.openxmlformats.org/officeDocument/2006/math" xmlns:v="urn:schemas-microsoft-com:vml" xmlns:wp14="http://schemas.microsoft.com/office/word/2010/wordprocessingDrawing" xmlns:wp="http://schemas.openxmlformats.org/drawingml/2006/wordprocessingDrawing" xmlns:w10="urn:schemas-microsoft-com:office:word" xmlns:w="http://schemas.openxmlformats.org/wordprocessingml/2006/main" xmlns:w14="http://schemas.microsoft.com/office/word/2010/wordml" xmlns:w15="http://schemas.microsoft.com/office/word/2012/wordml" xmlns:w16cid="http://schemas.microsoft.com/office/word/2016/wordml/cid" xmlns:w16se="http://schemas.microsoft.com/office/word/2015/wordml/symex" xmlns:wpg="http://schemas.microsoft.com/office/word/2010/wordprocessingGroup" xmlns:wpi="http://schemas.microsoft.com/office/word/2010/wordprocessingInk" xmlns:wne="http://schemas.microsoft.com/office/word/2006/wordml" xmlns:wps="http://schemas.microsoft.com/office/word/2010/wordprocessingShape" mc:Ignorable="w14 w15 w16se w16cid wp14">
+<w:numbering xmlns:wpc="http://schemas.microsoft.com/office/word/2010/wordprocessingCanvas" xmlns:cx="http://schemas.microsoft.com/office/drawing/2014/chartex" xmlns:cx1="http://schemas.microsoft.com/office/drawing/2015/9/8/chartex" xmlns:mc="http://schemas.openxmlformats.org/markup-compatibility/2006" xmlns:o="urn:schemas-microsoft-com:office:office" xmlns:r="http://schemas.openxmlformats.org/officeDocument/2006/relationships" xmlns:m="http://schemas.openxmlformats.org/officeDocument/2006/math" xmlns:v="urn:schemas-microsoft-com:vml" xmlns:wp14="http://schemas.microsoft.com/office/word/2010/wordprocessingDrawing" xmlns:wp="http://schemas.openxmlformats.org/drawingml/2006/wordprocessingDrawing" xmlns:w10="urn:schemas-microsoft-com:office:word" xmlns:w="http://schemas.openxmlformats.org/wordprocessingml/2006/main" xmlns:w14="http://schemas.microsoft.com/office/word/2010/wordml" xmlns:w15="http://schemas.microsoft.com/office/word/2012/wordml" xmlns:w16se="http://schemas.microsoft.com/office/word/2015/wordml/symex" xmlns:wpg="http://schemas.microsoft.com/office/word/2010/wordprocessingGroup" xmlns:wpi="http://schemas.microsoft.com/office/word/2010/wordprocessingInk" xmlns:wne="http://schemas.microsoft.com/office/word/2006/wordml" xmlns:wps="http://schemas.microsoft.com/office/word/2010/wordprocessingShape" mc:Ignorable="w14 w15 w16se wp14">
   <w:abstractNum w:abstractNumId="0" w15:restartNumberingAfterBreak="0">
     <w:nsid w:val="14F70D68"/>
     <w:multiLevelType w:val="hybridMultilevel"/>
@@ -1075,7 +1277,7 @@
 </file>
 
 <file path=word/styles.xml><?xml version="1.0" encoding="utf-8"?>
-<w:styles xmlns:mc="http://schemas.openxmlformats.org/markup-compatibility/2006" xmlns:r="http://schemas.openxmlformats.org/officeDocument/2006/relationships" xmlns:w="http://schemas.openxmlformats.org/wordprocessingml/2006/main" xmlns:w14="http://schemas.microsoft.com/office/word/2010/wordml" xmlns:w15="http://schemas.microsoft.com/office/word/2012/wordml" xmlns:w16cid="http://schemas.microsoft.com/office/word/2016/wordml/cid" xmlns:w16se="http://schemas.microsoft.com/office/word/2015/wordml/symex" mc:Ignorable="w14 w15 w16se w16cid">
+<w:styles xmlns:mc="http://schemas.openxmlformats.org/markup-compatibility/2006" xmlns:r="http://schemas.openxmlformats.org/officeDocument/2006/relationships" xmlns:w="http://schemas.openxmlformats.org/wordprocessingml/2006/main" xmlns:w14="http://schemas.microsoft.com/office/word/2010/wordml" xmlns:w15="http://schemas.microsoft.com/office/word/2012/wordml" xmlns:w16se="http://schemas.microsoft.com/office/word/2015/wordml/symex" mc:Ignorable="w14 w15 w16se">
   <w:docDefaults>
     <w:rPrDefault>
       <w:rPr>
@@ -1091,7 +1293,7 @@
       </w:pPr>
     </w:pPrDefault>
   </w:docDefaults>
-  <w:latentStyles w:defLockedState="0" w:defUIPriority="99" w:defSemiHidden="0" w:defUnhideWhenUsed="0" w:defQFormat="0" w:count="376">
+  <w:latentStyles w:defLockedState="0" w:defUIPriority="99" w:defSemiHidden="0" w:defUnhideWhenUsed="0" w:defQFormat="0" w:count="371">
     <w:lsdException w:name="Normal" w:uiPriority="0" w:qFormat="1"/>
     <w:lsdException w:name="heading 1" w:uiPriority="9" w:qFormat="1"/>
     <w:lsdException w:name="heading 2" w:semiHidden="1" w:uiPriority="9" w:unhideWhenUsed="1" w:qFormat="1"/>
@@ -1463,11 +1665,6 @@
     <w:lsdException w:name="List Table 5 Dark Accent 6" w:uiPriority="50"/>
     <w:lsdException w:name="List Table 6 Colorful Accent 6" w:uiPriority="51"/>
     <w:lsdException w:name="List Table 7 Colorful Accent 6" w:uiPriority="52"/>
-    <w:lsdException w:name="Mention" w:semiHidden="1" w:unhideWhenUsed="1"/>
-    <w:lsdException w:name="Smart Hyperlink" w:semiHidden="1" w:unhideWhenUsed="1"/>
-    <w:lsdException w:name="Hashtag" w:semiHidden="1" w:unhideWhenUsed="1"/>
-    <w:lsdException w:name="Unresolved Mention" w:semiHidden="1" w:unhideWhenUsed="1"/>
-    <w:lsdException w:name="Smart Link" w:semiHidden="1" w:unhideWhenUsed="1"/>
   </w:latentStyles>
   <w:style w:type="paragraph" w:default="1" w:styleId="Standard">
     <w:name w:val="Normal"/>

--- a/Standort_Files_CIP_Projekt.docx
+++ b/Standort_Files_CIP_Projekt.docx
@@ -1,6 +1,6 @@
 
 <file path=word/document.xml><?xml version="1.0" encoding="utf-8"?>
-<w:document xmlns:wpc="http://schemas.microsoft.com/office/word/2010/wordprocessingCanvas" xmlns:cx="http://schemas.microsoft.com/office/drawing/2014/chartex" xmlns:cx1="http://schemas.microsoft.com/office/drawing/2015/9/8/chartex" xmlns:mc="http://schemas.openxmlformats.org/markup-compatibility/2006" xmlns:o="urn:schemas-microsoft-com:office:office" xmlns:r="http://schemas.openxmlformats.org/officeDocument/2006/relationships" xmlns:m="http://schemas.openxmlformats.org/officeDocument/2006/math" xmlns:v="urn:schemas-microsoft-com:vml" xmlns:wp14="http://schemas.microsoft.com/office/word/2010/wordprocessingDrawing" xmlns:wp="http://schemas.openxmlformats.org/drawingml/2006/wordprocessingDrawing" xmlns:w10="urn:schemas-microsoft-com:office:word" xmlns:w="http://schemas.openxmlformats.org/wordprocessingml/2006/main" xmlns:w14="http://schemas.microsoft.com/office/word/2010/wordml" xmlns:w15="http://schemas.microsoft.com/office/word/2012/wordml" xmlns:w16se="http://schemas.microsoft.com/office/word/2015/wordml/symex" xmlns:wpg="http://schemas.microsoft.com/office/word/2010/wordprocessingGroup" xmlns:wpi="http://schemas.microsoft.com/office/word/2010/wordprocessingInk" xmlns:wne="http://schemas.microsoft.com/office/word/2006/wordml" xmlns:wps="http://schemas.microsoft.com/office/word/2010/wordprocessingShape" mc:Ignorable="w14 w15 w16se wp14">
+<w:document xmlns:wpc="http://schemas.microsoft.com/office/word/2010/wordprocessingCanvas" xmlns:cx="http://schemas.microsoft.com/office/drawing/2014/chartex" xmlns:cx1="http://schemas.microsoft.com/office/drawing/2015/9/8/chartex" xmlns:cx2="http://schemas.microsoft.com/office/drawing/2015/10/21/chartex" xmlns:cx3="http://schemas.microsoft.com/office/drawing/2016/5/9/chartex" xmlns:cx4="http://schemas.microsoft.com/office/drawing/2016/5/10/chartex" xmlns:cx5="http://schemas.microsoft.com/office/drawing/2016/5/11/chartex" xmlns:cx6="http://schemas.microsoft.com/office/drawing/2016/5/12/chartex" xmlns:cx7="http://schemas.microsoft.com/office/drawing/2016/5/13/chartex" xmlns:cx8="http://schemas.microsoft.com/office/drawing/2016/5/14/chartex" xmlns:mc="http://schemas.openxmlformats.org/markup-compatibility/2006" xmlns:aink="http://schemas.microsoft.com/office/drawing/2016/ink" xmlns:am3d="http://schemas.microsoft.com/office/drawing/2017/model3d" xmlns:o="urn:schemas-microsoft-com:office:office" xmlns:r="http://schemas.openxmlformats.org/officeDocument/2006/relationships" xmlns:m="http://schemas.openxmlformats.org/officeDocument/2006/math" xmlns:v="urn:schemas-microsoft-com:vml" xmlns:wp14="http://schemas.microsoft.com/office/word/2010/wordprocessingDrawing" xmlns:wp="http://schemas.openxmlformats.org/drawingml/2006/wordprocessingDrawing" xmlns:w10="urn:schemas-microsoft-com:office:word" xmlns:w="http://schemas.openxmlformats.org/wordprocessingml/2006/main" xmlns:w14="http://schemas.microsoft.com/office/word/2010/wordml" xmlns:w15="http://schemas.microsoft.com/office/word/2012/wordml" xmlns:w16cid="http://schemas.microsoft.com/office/word/2016/wordml/cid" xmlns:w16se="http://schemas.microsoft.com/office/word/2015/wordml/symex" xmlns:wpg="http://schemas.microsoft.com/office/word/2010/wordprocessingGroup" xmlns:wpi="http://schemas.microsoft.com/office/word/2010/wordprocessingInk" xmlns:wne="http://schemas.microsoft.com/office/word/2006/wordml" xmlns:wps="http://schemas.microsoft.com/office/word/2010/wordprocessingShape" mc:Ignorable="w14 w15 w16se w16cid wp14">
   <w:body>
     <w:p>
       <w:pPr>
@@ -10,7 +10,6 @@
         <w:t>Standort Files CIP Projekt</w:t>
       </w:r>
     </w:p>
-    <w:p/>
     <w:p>
       <w:r>
         <w:rPr>
@@ -34,31 +33,7 @@
     </w:p>
     <w:p>
       <w:r>
-        <w:t xml:space="preserve">Gruppe 05 (Luca </w:t>
-      </w:r>
-      <w:proofErr w:type="spellStart"/>
-      <w:r>
-        <w:t>Casuscelli</w:t>
-      </w:r>
-      <w:proofErr w:type="spellEnd"/>
-      <w:r>
-        <w:t xml:space="preserve">, Silvan </w:t>
-      </w:r>
-      <w:proofErr w:type="spellStart"/>
-      <w:r>
-        <w:t>Leibacher</w:t>
-      </w:r>
-      <w:proofErr w:type="spellEnd"/>
-      <w:r>
-        <w:t xml:space="preserve">, Carole </w:t>
-      </w:r>
-      <w:proofErr w:type="spellStart"/>
-      <w:r>
-        <w:t>Mattmann</w:t>
-      </w:r>
-      <w:proofErr w:type="spellEnd"/>
-      <w:r>
-        <w:t>, Jonas Zürcher)</w:t>
+        <w:t>Gruppe 05 (Luca Casuscelli, Silvan Leibacher, Carole Mattmann, Jonas Zürcher)</w:t>
       </w:r>
     </w:p>
     <w:p>
@@ -67,6 +42,9 @@
       </w:pPr>
       <w:r>
         <w:t>Standort auf den VMs</w:t>
+      </w:r>
+      <w:r>
+        <w:t xml:space="preserve"> &amp; Github</w:t>
       </w:r>
     </w:p>
     <w:p>
@@ -74,15 +52,7 @@
         <w:t>Der Ordner</w:t>
       </w:r>
       <w:r>
-        <w:t xml:space="preserve"> «</w:t>
-      </w:r>
-      <w:proofErr w:type="spellStart"/>
-      <w:r>
-        <w:t>cip</w:t>
-      </w:r>
-      <w:proofErr w:type="spellEnd"/>
-      <w:r>
-        <w:t>»</w:t>
+        <w:t xml:space="preserve"> «cip»</w:t>
       </w:r>
       <w:r>
         <w:t xml:space="preserve"> befindet sich bei allen Gruppenmitgliedern unter: </w:t>
@@ -103,21 +73,44 @@
     </w:p>
     <w:p>
       <w:pPr>
+        <w:rPr>
+          <w:b/>
+        </w:rPr>
+      </w:pPr>
+      <w:r>
+        <w:t>Die Ablage kann auch auf Github abgerufen werden unter</w:t>
+      </w:r>
+      <w:r>
+        <w:rPr>
+          <w:b/>
+        </w:rPr>
+        <w:t xml:space="preserve">: </w:t>
+      </w:r>
+    </w:p>
+    <w:p>
+      <w:pPr>
+        <w:rPr>
+          <w:b/>
+        </w:rPr>
+      </w:pPr>
+      <w:hyperlink r:id="rId5" w:history="1">
+        <w:r>
+          <w:rPr>
+            <w:rStyle w:val="Hyperlink"/>
+          </w:rPr>
+          <w:t>https://github.com/caro-mat/cip</w:t>
+        </w:r>
+      </w:hyperlink>
+    </w:p>
+    <w:p>
+      <w:pPr>
         <w:pStyle w:val="berschrift1"/>
       </w:pPr>
       <w:r>
         <w:t xml:space="preserve">Aufbau </w:t>
       </w:r>
       <w:r>
-        <w:t>des Ordners «</w:t>
-      </w:r>
-      <w:proofErr w:type="spellStart"/>
-      <w:r>
-        <w:t>cip</w:t>
-      </w:r>
-      <w:proofErr w:type="spellEnd"/>
-      <w:r>
-        <w:t>»</w:t>
+        <w:t>des Ordners «cip»</w:t>
       </w:r>
     </w:p>
     <w:tbl>
@@ -199,7 +192,7 @@
                           <pic:cNvPicPr/>
                         </pic:nvPicPr>
                         <pic:blipFill rotWithShape="1">
-                          <a:blip r:embed="rId5"/>
+                          <a:blip r:embed="rId6"/>
                           <a:srcRect b="79630"/>
                           <a:stretch/>
                         </pic:blipFill>
@@ -273,7 +266,7 @@
                           <pic:cNvPicPr/>
                         </pic:nvPicPr>
                         <pic:blipFill rotWithShape="1">
-                          <a:blip r:embed="rId5"/>
+                          <a:blip r:embed="rId6"/>
                           <a:srcRect t="20371" b="58641"/>
                           <a:stretch/>
                         </pic:blipFill>
@@ -407,7 +400,7 @@
                           <pic:cNvPicPr/>
                         </pic:nvPicPr>
                         <pic:blipFill rotWithShape="1">
-                          <a:blip r:embed="rId5"/>
+                          <a:blip r:embed="rId6"/>
                           <a:srcRect t="42593" b="38889"/>
                           <a:stretch/>
                         </pic:blipFill>
@@ -449,21 +442,8 @@
               </w:numPr>
             </w:pPr>
             <w:r>
-              <w:t>Ordner «</w:t>
-            </w:r>
-            <w:proofErr w:type="spellStart"/>
-            <w:r>
-              <w:t>skripts</w:t>
-            </w:r>
-            <w:proofErr w:type="spellEnd"/>
-            <w:r>
-              <w:t xml:space="preserve">» mit den </w:t>
-            </w:r>
-            <w:proofErr w:type="spellStart"/>
-            <w:r>
-              <w:t>crawlern</w:t>
-            </w:r>
-            <w:proofErr w:type="spellEnd"/>
+              <w:t>Ordner «skripts» mit den crawlern</w:t>
+            </w:r>
           </w:p>
           <w:p>
             <w:pPr>
@@ -474,15 +454,7 @@
               </w:numPr>
             </w:pPr>
             <w:r>
-              <w:t>Ordner «</w:t>
-            </w:r>
-            <w:proofErr w:type="spellStart"/>
-            <w:r>
-              <w:t>data</w:t>
-            </w:r>
-            <w:proofErr w:type="spellEnd"/>
-            <w:r>
-              <w:t>» mit den gecrawlten Daten</w:t>
+              <w:t>Ordner «data» mit den gecrawlten Daten</w:t>
             </w:r>
           </w:p>
         </w:tc>
@@ -514,7 +486,7 @@
                           <pic:cNvPicPr/>
                         </pic:nvPicPr>
                         <pic:blipFill rotWithShape="1">
-                          <a:blip r:embed="rId5"/>
+                          <a:blip r:embed="rId6"/>
                           <a:srcRect t="59259" b="20988"/>
                           <a:stretch/>
                         </pic:blipFill>
@@ -568,23 +540,7 @@
               </w:numPr>
             </w:pPr>
             <w:r>
-              <w:t xml:space="preserve">Ordner «Prozess» mit </w:t>
-            </w:r>
-            <w:proofErr w:type="spellStart"/>
-            <w:r>
-              <w:t>tableau</w:t>
-            </w:r>
-            <w:proofErr w:type="spellEnd"/>
-            <w:r>
-              <w:t xml:space="preserve"> </w:t>
-            </w:r>
-            <w:proofErr w:type="spellStart"/>
-            <w:r>
-              <w:t>prep</w:t>
-            </w:r>
-            <w:proofErr w:type="spellEnd"/>
-            <w:r>
-              <w:t xml:space="preserve"> Dateien</w:t>
+              <w:t>Ordner «Prozess» mit tableau prep Dateien</w:t>
             </w:r>
           </w:p>
           <w:p>
@@ -620,23 +576,7 @@
               </w:numPr>
             </w:pPr>
             <w:r>
-              <w:t xml:space="preserve">Ordner «Prozess» mit </w:t>
-            </w:r>
-            <w:proofErr w:type="spellStart"/>
-            <w:r>
-              <w:t>tableau</w:t>
-            </w:r>
-            <w:proofErr w:type="spellEnd"/>
-            <w:r>
-              <w:t xml:space="preserve"> </w:t>
-            </w:r>
-            <w:proofErr w:type="spellStart"/>
-            <w:r>
-              <w:t>prep</w:t>
-            </w:r>
-            <w:proofErr w:type="spellEnd"/>
-            <w:r>
-              <w:t xml:space="preserve"> Dateien</w:t>
+              <w:t>Ordner «Prozess» mit tableau prep Dateien</w:t>
             </w:r>
           </w:p>
           <w:p>
@@ -680,7 +620,7 @@
                           <pic:cNvPicPr/>
                         </pic:nvPicPr>
                         <pic:blipFill rotWithShape="1">
-                          <a:blip r:embed="rId5"/>
+                          <a:blip r:embed="rId6"/>
                           <a:srcRect t="80247"/>
                           <a:stretch/>
                         </pic:blipFill>
@@ -746,38 +686,7 @@
           <w:shd w:val="clear" w:color="auto" w:fill="FFFFFF"/>
           <w:lang w:val="de-DE"/>
         </w:rPr>
-        <w:t xml:space="preserve">Der Name der SQL </w:t>
-      </w:r>
-      <w:r>
-        <w:rPr>
-          <w:rStyle w:val="normaltextrun"/>
-          <w:rFonts w:ascii="Arial" w:hAnsi="Arial" w:cs="Arial"/>
-          <w:color w:val="000000"/>
-          <w:shd w:val="clear" w:color="auto" w:fill="FFFFFF"/>
-          <w:lang w:val="de-DE"/>
-        </w:rPr>
-        <w:t>Datenbank </w:t>
-      </w:r>
-      <w:r>
-        <w:rPr>
-          <w:rStyle w:val="normaltextrun"/>
-          <w:rFonts w:ascii="Arial" w:hAnsi="Arial" w:cs="Arial"/>
-          <w:color w:val="000000"/>
-          <w:shd w:val="clear" w:color="auto" w:fill="FFFFFF"/>
-          <w:lang w:val="de-DE"/>
-        </w:rPr>
-        <w:t>auf der IDS-DB lautet</w:t>
-      </w:r>
-      <w:bookmarkStart w:id="0" w:name="_GoBack"/>
-      <w:bookmarkEnd w:id="0"/>
-      <w:r>
-        <w:rPr>
-          <w:rStyle w:val="normaltextrun"/>
-          <w:rFonts w:ascii="Arial" w:hAnsi="Arial" w:cs="Arial"/>
-          <w:shd w:val="clear" w:color="auto" w:fill="FFFFFF"/>
-          <w:lang w:val="de-DE"/>
-        </w:rPr>
-        <w:t xml:space="preserve"> </w:t>
+        <w:t>Der Name der SQL Datenbank auf der IDS-DB lautet</w:t>
       </w:r>
       <w:r>
         <w:rPr>
@@ -786,7 +695,7 @@
           <w:shd w:val="clear" w:color="auto" w:fill="FFFFFF"/>
           <w:lang w:val="de-DE"/>
         </w:rPr>
-        <w:t>„Data Science Studiengangübersicht“.</w:t>
+        <w:t xml:space="preserve"> „Data Science Studiengangübersicht“.</w:t>
       </w:r>
       <w:r>
         <w:rPr>
@@ -808,7 +717,7 @@
 </file>
 
 <file path=word/numbering.xml><?xml version="1.0" encoding="utf-8"?>
-<w:numbering xmlns:wpc="http://schemas.microsoft.com/office/word/2010/wordprocessingCanvas" xmlns:cx="http://schemas.microsoft.com/office/drawing/2014/chartex" xmlns:cx1="http://schemas.microsoft.com/office/drawing/2015/9/8/chartex" xmlns:mc="http://schemas.openxmlformats.org/markup-compatibility/2006" xmlns:o="urn:schemas-microsoft-com:office:office" xmlns:r="http://schemas.openxmlformats.org/officeDocument/2006/relationships" xmlns:m="http://schemas.openxmlformats.org/officeDocument/2006/math" xmlns:v="urn:schemas-microsoft-com:vml" xmlns:wp14="http://schemas.microsoft.com/office/word/2010/wordprocessingDrawing" xmlns:wp="http://schemas.openxmlformats.org/drawingml/2006/wordprocessingDrawing" xmlns:w10="urn:schemas-microsoft-com:office:word" xmlns:w="http://schemas.openxmlformats.org/wordprocessingml/2006/main" xmlns:w14="http://schemas.microsoft.com/office/word/2010/wordml" xmlns:w15="http://schemas.microsoft.com/office/word/2012/wordml" xmlns:w16se="http://schemas.microsoft.com/office/word/2015/wordml/symex" xmlns:wpg="http://schemas.microsoft.com/office/word/2010/wordprocessingGroup" xmlns:wpi="http://schemas.microsoft.com/office/word/2010/wordprocessingInk" xmlns:wne="http://schemas.microsoft.com/office/word/2006/wordml" xmlns:wps="http://schemas.microsoft.com/office/word/2010/wordprocessingShape" mc:Ignorable="w14 w15 w16se wp14">
+<w:numbering xmlns:wpc="http://schemas.microsoft.com/office/word/2010/wordprocessingCanvas" xmlns:cx="http://schemas.microsoft.com/office/drawing/2014/chartex" xmlns:cx1="http://schemas.microsoft.com/office/drawing/2015/9/8/chartex" xmlns:cx2="http://schemas.microsoft.com/office/drawing/2015/10/21/chartex" xmlns:cx3="http://schemas.microsoft.com/office/drawing/2016/5/9/chartex" xmlns:cx4="http://schemas.microsoft.com/office/drawing/2016/5/10/chartex" xmlns:cx5="http://schemas.microsoft.com/office/drawing/2016/5/11/chartex" xmlns:cx6="http://schemas.microsoft.com/office/drawing/2016/5/12/chartex" xmlns:cx7="http://schemas.microsoft.com/office/drawing/2016/5/13/chartex" xmlns:cx8="http://schemas.microsoft.com/office/drawing/2016/5/14/chartex" xmlns:mc="http://schemas.openxmlformats.org/markup-compatibility/2006" xmlns:aink="http://schemas.microsoft.com/office/drawing/2016/ink" xmlns:am3d="http://schemas.microsoft.com/office/drawing/2017/model3d" xmlns:o="urn:schemas-microsoft-com:office:office" xmlns:r="http://schemas.openxmlformats.org/officeDocument/2006/relationships" xmlns:m="http://schemas.openxmlformats.org/officeDocument/2006/math" xmlns:v="urn:schemas-microsoft-com:vml" xmlns:wp14="http://schemas.microsoft.com/office/word/2010/wordprocessingDrawing" xmlns:wp="http://schemas.openxmlformats.org/drawingml/2006/wordprocessingDrawing" xmlns:w10="urn:schemas-microsoft-com:office:word" xmlns:w="http://schemas.openxmlformats.org/wordprocessingml/2006/main" xmlns:w14="http://schemas.microsoft.com/office/word/2010/wordml" xmlns:w15="http://schemas.microsoft.com/office/word/2012/wordml" xmlns:w16cid="http://schemas.microsoft.com/office/word/2016/wordml/cid" xmlns:w16se="http://schemas.microsoft.com/office/word/2015/wordml/symex" xmlns:wpg="http://schemas.microsoft.com/office/word/2010/wordprocessingGroup" xmlns:wpi="http://schemas.microsoft.com/office/word/2010/wordprocessingInk" xmlns:wne="http://schemas.microsoft.com/office/word/2006/wordml" xmlns:wps="http://schemas.microsoft.com/office/word/2010/wordprocessingShape" mc:Ignorable="w14 w15 w16se w16cid wp14">
   <w:abstractNum w:abstractNumId="0" w15:restartNumberingAfterBreak="0">
     <w:nsid w:val="14F70D68"/>
     <w:multiLevelType w:val="hybridMultilevel"/>
@@ -1277,7 +1186,7 @@
 </file>
 
 <file path=word/styles.xml><?xml version="1.0" encoding="utf-8"?>
-<w:styles xmlns:mc="http://schemas.openxmlformats.org/markup-compatibility/2006" xmlns:r="http://schemas.openxmlformats.org/officeDocument/2006/relationships" xmlns:w="http://schemas.openxmlformats.org/wordprocessingml/2006/main" xmlns:w14="http://schemas.microsoft.com/office/word/2010/wordml" xmlns:w15="http://schemas.microsoft.com/office/word/2012/wordml" xmlns:w16se="http://schemas.microsoft.com/office/word/2015/wordml/symex" mc:Ignorable="w14 w15 w16se">
+<w:styles xmlns:mc="http://schemas.openxmlformats.org/markup-compatibility/2006" xmlns:r="http://schemas.openxmlformats.org/officeDocument/2006/relationships" xmlns:w="http://schemas.openxmlformats.org/wordprocessingml/2006/main" xmlns:w14="http://schemas.microsoft.com/office/word/2010/wordml" xmlns:w15="http://schemas.microsoft.com/office/word/2012/wordml" xmlns:w16cid="http://schemas.microsoft.com/office/word/2016/wordml/cid" xmlns:w16se="http://schemas.microsoft.com/office/word/2015/wordml/symex" mc:Ignorable="w14 w15 w16se w16cid">
   <w:docDefaults>
     <w:rPrDefault>
       <w:rPr>
@@ -1293,7 +1202,7 @@
       </w:pPr>
     </w:pPrDefault>
   </w:docDefaults>
-  <w:latentStyles w:defLockedState="0" w:defUIPriority="99" w:defSemiHidden="0" w:defUnhideWhenUsed="0" w:defQFormat="0" w:count="371">
+  <w:latentStyles w:defLockedState="0" w:defUIPriority="99" w:defSemiHidden="0" w:defUnhideWhenUsed="0" w:defQFormat="0" w:count="376">
     <w:lsdException w:name="Normal" w:uiPriority="0" w:qFormat="1"/>
     <w:lsdException w:name="heading 1" w:uiPriority="9" w:qFormat="1"/>
     <w:lsdException w:name="heading 2" w:semiHidden="1" w:uiPriority="9" w:unhideWhenUsed="1" w:qFormat="1"/>
@@ -1399,7 +1308,6 @@
     <w:lsdException w:name="HTML Sample" w:semiHidden="1" w:unhideWhenUsed="1"/>
     <w:lsdException w:name="HTML Typewriter" w:semiHidden="1" w:unhideWhenUsed="1"/>
     <w:lsdException w:name="HTML Variable" w:semiHidden="1" w:unhideWhenUsed="1"/>
-    <w:lsdException w:name="Normal Table" w:semiHidden="1" w:unhideWhenUsed="1"/>
     <w:lsdException w:name="annotation subject" w:semiHidden="1" w:unhideWhenUsed="1"/>
     <w:lsdException w:name="No List" w:semiHidden="1" w:unhideWhenUsed="1"/>
     <w:lsdException w:name="Outline List 1" w:semiHidden="1" w:unhideWhenUsed="1"/>
@@ -1442,11 +1350,8 @@
     <w:lsdException w:name="Table Contemporary" w:semiHidden="1" w:unhideWhenUsed="1"/>
     <w:lsdException w:name="Table Elegant" w:semiHidden="1" w:unhideWhenUsed="1"/>
     <w:lsdException w:name="Table Professional" w:semiHidden="1" w:unhideWhenUsed="1"/>
-    <w:lsdException w:name="Table Subtle 1" w:semiHidden="1" w:unhideWhenUsed="1"/>
     <w:lsdException w:name="Table Subtle 2" w:semiHidden="1" w:unhideWhenUsed="1"/>
     <w:lsdException w:name="Table Web 1" w:semiHidden="1" w:unhideWhenUsed="1"/>
-    <w:lsdException w:name="Table Web 2" w:semiHidden="1" w:unhideWhenUsed="1"/>
-    <w:lsdException w:name="Table Web 3" w:semiHidden="1" w:unhideWhenUsed="1"/>
     <w:lsdException w:name="Balloon Text" w:semiHidden="1" w:unhideWhenUsed="1"/>
     <w:lsdException w:name="Table Grid" w:uiPriority="39"/>
     <w:lsdException w:name="Table Theme" w:semiHidden="1" w:unhideWhenUsed="1"/>
@@ -1665,6 +1570,11 @@
     <w:lsdException w:name="List Table 5 Dark Accent 6" w:uiPriority="50"/>
     <w:lsdException w:name="List Table 6 Colorful Accent 6" w:uiPriority="51"/>
     <w:lsdException w:name="List Table 7 Colorful Accent 6" w:uiPriority="52"/>
+    <w:lsdException w:name="Mention" w:semiHidden="1" w:unhideWhenUsed="1"/>
+    <w:lsdException w:name="Smart Hyperlink" w:semiHidden="1" w:unhideWhenUsed="1"/>
+    <w:lsdException w:name="Hashtag" w:semiHidden="1" w:unhideWhenUsed="1"/>
+    <w:lsdException w:name="Unresolved Mention" w:semiHidden="1" w:unhideWhenUsed="1"/>
+    <w:lsdException w:name="Smart Link" w:semiHidden="1" w:unhideWhenUsed="1"/>
   </w:latentStyles>
   <w:style w:type="paragraph" w:default="1" w:styleId="Standard">
     <w:name w:val="Normal"/>
@@ -1818,6 +1728,29 @@
       <w:ind w:left="720"/>
       <w:contextualSpacing/>
     </w:pPr>
+  </w:style>
+  <w:style w:type="character" w:styleId="Hyperlink">
+    <w:name w:val="Hyperlink"/>
+    <w:basedOn w:val="Absatz-Standardschriftart"/>
+    <w:uiPriority w:val="99"/>
+    <w:unhideWhenUsed/>
+    <w:rsid w:val="005250A5"/>
+    <w:rPr>
+      <w:color w:val="0000FF"/>
+      <w:u w:val="single"/>
+    </w:rPr>
+  </w:style>
+  <w:style w:type="character" w:styleId="NichtaufgelsteErwhnung">
+    <w:name w:val="Unresolved Mention"/>
+    <w:basedOn w:val="Absatz-Standardschriftart"/>
+    <w:uiPriority w:val="99"/>
+    <w:semiHidden/>
+    <w:unhideWhenUsed/>
+    <w:rsid w:val="005250A5"/>
+    <w:rPr>
+      <w:color w:val="605E5C"/>
+      <w:shd w:val="clear" w:color="auto" w:fill="E1DFDD"/>
+    </w:rPr>
   </w:style>
 </w:styles>
 </file>
